--- a/lhc/Pixel_IBL/SR1_Tutorials/Tutorial5_Bitfile_to_ace.docx
+++ b/lhc/Pixel_IBL/SR1_Tutorials/Tutorial5_Bitfile_to_ace.docx
@@ -75,7 +75,19 @@
         <w:t xml:space="preserve">The firmware is loaded in the form of .ace files consisting of firmware for both north and south slaves. </w:t>
       </w:r>
       <w:r>
-        <w:t xml:space="preserve">There are scripts called bit2svf and svf2ace in the Firmware repo to do this that you can get to the home directory. Or copy from here </w:t>
+        <w:t>There are scripts called bit2svf and svf2ace in the Firmware repo to do this that can</w:t>
+      </w:r>
+      <w:r>
+        <w:t xml:space="preserve"> be copied to</w:t>
+      </w:r>
+      <w:r>
+        <w:t xml:space="preserve"> the home directory</w:t>
+      </w:r>
+      <w:r>
+        <w:t xml:space="preserve"> or </w:t>
+      </w:r>
+      <w:r>
+        <w:t xml:space="preserve">from here </w:t>
       </w:r>
       <w:r>
         <w:t>/home/</w:t>
@@ -108,7 +120,13 @@
         <w:t xml:space="preserve">. The </w:t>
       </w:r>
       <w:r>
-        <w:t xml:space="preserve">scripts are using Xilinx tool </w:t>
+        <w:t xml:space="preserve">scripts </w:t>
+      </w:r>
+      <w:r>
+        <w:t xml:space="preserve">use </w:t>
+      </w:r>
+      <w:r>
+        <w:t xml:space="preserve">Xilinx tool </w:t>
       </w:r>
       <w:proofErr w:type="spellStart"/>
       <w:r>
@@ -181,18 +199,18 @@
         <w:rPr>
           <w:b/>
         </w:rPr>
-        <w:t>Bit2svf</w:t>
-      </w:r>
-    </w:p>
-    <w:p>
-      <w:r>
-        <w:t>C</w:t>
-      </w:r>
-      <w:r>
-        <w:t>reate the SVF file using the two separate bit files</w:t>
-      </w:r>
-      <w:r>
-        <w:t xml:space="preserve"> (both are same here) and output filename as arguments</w:t>
+        <w:t>b</w:t>
+      </w:r>
+      <w:r>
+        <w:rPr>
+          <w:b/>
+        </w:rPr>
+        <w:t>it2svf</w:t>
+      </w:r>
+    </w:p>
+    <w:p>
+      <w:r>
+        <w:t>Create the SVF file using the two separate bit files (both are same here) and output filename as arguments</w:t>
       </w:r>
     </w:p>
     <w:p>
@@ -329,81 +347,82 @@
         <w:rPr>
           <w:b/>
         </w:rPr>
-        <w:t>Svf2ace</w:t>
-      </w:r>
-    </w:p>
-    <w:p>
-      <w:r>
-        <w:t xml:space="preserve">Generate the ace that will come out with the same name </w:t>
-      </w:r>
-      <w:r>
-        <w:t>as</w:t>
-      </w:r>
-      <w:r>
-        <w:t xml:space="preserve"> the </w:t>
-      </w:r>
-      <w:proofErr w:type="spellStart"/>
-      <w:r>
-        <w:t>svf</w:t>
-      </w:r>
-      <w:proofErr w:type="spellEnd"/>
-      <w:r>
-        <w:t xml:space="preserve"> except for the </w:t>
-      </w:r>
-      <w:proofErr w:type="gramStart"/>
-      <w:r>
-        <w:t>extension .ace</w:t>
-      </w:r>
-      <w:proofErr w:type="gramEnd"/>
-      <w:r>
-        <w:t xml:space="preserve"> </w:t>
-      </w:r>
-      <w:r>
-        <w:t>instead</w:t>
-      </w:r>
-      <w:r>
-        <w:t xml:space="preserve"> of .</w:t>
-      </w:r>
-      <w:proofErr w:type="spellStart"/>
-      <w:r>
-        <w:t>svf</w:t>
-      </w:r>
-      <w:proofErr w:type="spellEnd"/>
-    </w:p>
-    <w:p>
-      <w:r>
-        <w:t xml:space="preserve"> $SCRIPTDIR/svf2ace </w:t>
-      </w:r>
-    </w:p>
-    <w:p>
-      <w:pPr>
-        <w:rPr>
-          <w:rFonts w:ascii="Courier New" w:hAnsi="Courier New" w:cs="Courier New"/>
-        </w:rPr>
-      </w:pPr>
-      <w:r>
-        <w:rPr>
-          <w:rFonts w:ascii="Courier New" w:hAnsi="Courier New" w:cs="Courier New"/>
-        </w:rPr>
-        <w:lastRenderedPageBreak/>
-        <w:t>~/svf2ace</w:t>
-      </w:r>
-    </w:p>
-    <w:p>
-      <w:r>
-        <w:t>The inputs are given here interactively</w:t>
-      </w:r>
-    </w:p>
-    <w:p>
-      <w:pPr>
-        <w:rPr>
-          <w:noProof/>
-        </w:rPr>
-      </w:pPr>
-    </w:p>
-    <w:p>
+        <w:t>s</w:t>
+      </w:r>
+      <w:r>
+        <w:rPr>
+          <w:b/>
+        </w:rPr>
+        <w:t>vf2ace</w:t>
+      </w:r>
+    </w:p>
+    <w:p>
+      <w:r>
+        <w:t>Generate</w:t>
+      </w:r>
+      <w:r>
+        <w:t>s</w:t>
+      </w:r>
+      <w:r>
+        <w:t xml:space="preserve"> the ace </w:t>
+      </w:r>
+      <w:r>
+        <w:t>file</w:t>
+      </w:r>
+      <w:r>
+        <w:t xml:space="preserve"> with the same name as the </w:t>
+      </w:r>
+      <w:r>
+        <w:t>input .</w:t>
+      </w:r>
       <w:bookmarkStart w:id="0" w:name="_GoBack"/>
       <w:bookmarkEnd w:id="0"/>
+      <w:proofErr w:type="spellStart"/>
+      <w:r>
+        <w:t>svf</w:t>
+      </w:r>
+      <w:proofErr w:type="spellEnd"/>
+      <w:r>
+        <w:t xml:space="preserve"> except for the extension .ace instead of .</w:t>
+      </w:r>
+      <w:proofErr w:type="spellStart"/>
+      <w:r>
+        <w:t>svf</w:t>
+      </w:r>
+      <w:proofErr w:type="spellEnd"/>
+    </w:p>
+    <w:p>
+      <w:r>
+        <w:t xml:space="preserve"> $SCRIPTDIR/svf2ace </w:t>
+      </w:r>
+    </w:p>
+    <w:p>
+      <w:pPr>
+        <w:rPr>
+          <w:rFonts w:ascii="Courier New" w:hAnsi="Courier New" w:cs="Courier New"/>
+        </w:rPr>
+      </w:pPr>
+      <w:r>
+        <w:rPr>
+          <w:rFonts w:ascii="Courier New" w:hAnsi="Courier New" w:cs="Courier New"/>
+        </w:rPr>
+        <w:t>~/svf2ace</w:t>
+      </w:r>
+    </w:p>
+    <w:p>
+      <w:r>
+        <w:lastRenderedPageBreak/>
+        <w:t>The inputs are given here interactively</w:t>
+      </w:r>
+    </w:p>
+    <w:p>
+      <w:pPr>
+        <w:rPr>
+          <w:noProof/>
+        </w:rPr>
+      </w:pPr>
+    </w:p>
+    <w:p>
       <w:r>
         <w:rPr>
           <w:noProof/>
@@ -454,7 +473,13 @@
     </w:p>
     <w:p>
       <w:r>
-        <w:t xml:space="preserve">Load this ace file in FPGA according to tutorial </w:t>
+        <w:t>Load this ace file in</w:t>
+      </w:r>
+      <w:r>
+        <w:t xml:space="preserve"> the</w:t>
+      </w:r>
+      <w:r>
+        <w:t xml:space="preserve"> FPGA according to tutorial </w:t>
       </w:r>
       <w:r>
         <w:t>2</w:t>
